--- a/毕业论文/目录.docx
+++ b/毕业论文/目录.docx
@@ -68,13 +68,7 @@
         <w:rPr>
           <w:rFonts w:hint="eastAsia"/>
         </w:rPr>
-        <w:t>A</w:t>
-      </w:r>
-      <w:r>
-        <w:rPr>
-          <w:rFonts w:hint="eastAsia"/>
-        </w:rPr>
-        <w:t>pplications of Forgetting</w:t>
+        <w:t>Applications of Forgetting</w:t>
       </w:r>
     </w:p>
     <w:p>
@@ -100,8 +94,6 @@
       <w:r>
         <w:t>Information Hiding</w:t>
       </w:r>
-      <w:bookmarkStart w:id="0" w:name="_GoBack"/>
-      <w:bookmarkEnd w:id="0"/>
     </w:p>
     <w:p>
       <w:pPr>
@@ -290,14 +282,14 @@
         </w:numPr>
         <w:ind w:firstLine="420"/>
       </w:pPr>
-      <w:bookmarkStart w:id="1" w:name="OLE_LINK1"/>
+      <w:bookmarkStart w:id="0" w:name="OLE_LINK1"/>
       <w:r>
         <w:rPr>
           <w:rFonts w:hint="eastAsia"/>
         </w:rPr>
         <w:t>Forgetting in</w:t>
       </w:r>
-      <w:bookmarkEnd w:id="1"/>
+      <w:bookmarkEnd w:id="0"/>
       <w:r>
         <w:rPr>
           <w:rFonts w:hint="eastAsia"/>
@@ -541,6 +533,39 @@
     <w:p>
       <w:pPr>
         <w:numPr>
+          <w:ilvl w:val="1"/>
+          <w:numId w:val="4"/>
+        </w:numPr>
+        <w:ind w:firstLine="420"/>
+        <w:rPr>
+          <w:color w:val="FF0000"/>
+        </w:rPr>
+      </w:pPr>
+      <w:r>
+        <w:rPr>
+          <w:rFonts w:hint="eastAsia"/>
+          <w:color w:val="FF0000"/>
+        </w:rPr>
+        <w:t>SNC</w:t>
+      </w:r>
+      <w:r>
+        <w:rPr>
+          <w:rFonts w:hint="eastAsia"/>
+          <w:color w:val="FF0000"/>
+        </w:rPr>
+        <w:t>和</w:t>
+      </w:r>
+      <w:r>
+        <w:rPr>
+          <w:rFonts w:hint="eastAsia"/>
+          <w:color w:val="FF0000"/>
+        </w:rPr>
+        <w:t>WSC</w:t>
+      </w:r>
+    </w:p>
+    <w:p>
+      <w:pPr>
+        <w:numPr>
           <w:ilvl w:val="0"/>
           <w:numId w:val="1"/>
         </w:numPr>
@@ -607,6 +632,9 @@
           <w:numId w:val="5"/>
         </w:numPr>
         <w:ind w:firstLine="420"/>
+        <w:rPr>
+          <w:rFonts w:hint="eastAsia"/>
+        </w:rPr>
       </w:pPr>
       <w:r>
         <w:rPr>
@@ -614,6 +642,8 @@
         </w:rPr>
         <w:t>算法和复杂性</w:t>
       </w:r>
+      <w:bookmarkStart w:id="1" w:name="_GoBack"/>
+      <w:bookmarkEnd w:id="1"/>
     </w:p>
     <w:p>
       <w:pPr>
@@ -621,18 +651,22 @@
           <w:ilvl w:val="0"/>
           <w:numId w:val="1"/>
         </w:numPr>
-      </w:pPr>
-      <w:r>
-        <w:rPr>
-          <w:rFonts w:hint="eastAsia"/>
-        </w:rPr>
-        <w:t>A Resolution-based m</w:t>
-      </w:r>
-      <w:r>
-        <w:rPr>
-          <w:rFonts w:hint="eastAsia"/>
-        </w:rPr>
-        <w:t>ethod for forgetting in CLT</w:t>
+        <w:rPr>
+          <w:b/>
+        </w:rPr>
+      </w:pPr>
+      <w:r>
+        <w:rPr>
+          <w:rFonts w:hint="eastAsia"/>
+        </w:rPr>
+        <w:t>A Resolution-based method for forgetting in CLT</w:t>
+      </w:r>
+      <w:r>
+        <w:rPr>
+          <w:rFonts w:hint="eastAsia"/>
+          <w:b/>
+        </w:rPr>
+        <w:t>（放在第四章）</w:t>
       </w:r>
     </w:p>
     <w:p>
@@ -683,6 +717,22 @@
     <w:p>
       <w:pPr>
         <w:numPr>
+          <w:ilvl w:val="1"/>
+          <w:numId w:val="6"/>
+        </w:numPr>
+        <w:ind w:firstLine="420"/>
+      </w:pPr>
+      <w:r>
+        <w:rPr>
+          <w:rFonts w:hint="eastAsia"/>
+        </w:rPr>
+        <w:lastRenderedPageBreak/>
+        <w:t>实现与实验</w:t>
+      </w:r>
+    </w:p>
+    <w:p>
+      <w:pPr>
+        <w:numPr>
           <w:ilvl w:val="0"/>
           <w:numId w:val="1"/>
         </w:numPr>
@@ -702,7 +752,6 @@
         <w:rPr>
           <w:rFonts w:hint="eastAsia"/>
         </w:rPr>
-        <w:lastRenderedPageBreak/>
         <w:t>由于</w:t>
       </w:r>
       <w:r>
@@ -786,10 +835,14 @@
           <w:numId w:val="7"/>
         </w:numPr>
         <w:ind w:firstLine="420"/>
-      </w:pPr>
-      <w:r>
-        <w:rPr>
-          <w:rFonts w:hint="eastAsia"/>
+        <w:rPr>
+          <w:color w:val="FF0000"/>
+        </w:rPr>
+      </w:pPr>
+      <w:r>
+        <w:rPr>
+          <w:rFonts w:hint="eastAsia"/>
+          <w:color w:val="FF0000"/>
         </w:rPr>
         <w:t>SNC and WSC</w:t>
       </w:r>
@@ -811,24 +864,51 @@
       <w:r>
         <w:rPr>
           <w:rFonts w:hint="eastAsia"/>
-        </w:rPr>
-        <w:t>（模型是受限制的）</w:t>
-      </w:r>
-    </w:p>
-    <w:p>
-      <w:pPr>
-        <w:numPr>
-          <w:ilvl w:val="0"/>
-          <w:numId w:val="1"/>
-        </w:numPr>
-      </w:pPr>
-      <w:r>
-        <w:rPr>
-          <w:rFonts w:hint="eastAsia"/>
-        </w:rPr>
-        <w:t>Experiments</w:t>
-      </w:r>
-    </w:p>
+          <w:b/>
+        </w:rPr>
+        <w:t>（</w:t>
+      </w:r>
+      <w:r>
+        <w:rPr>
+          <w:rFonts w:hint="eastAsia"/>
+          <w:b/>
+          <w:color w:val="FF0000"/>
+        </w:rPr>
+        <w:t>模型是受限制的</w:t>
+      </w:r>
+      <w:r>
+        <w:rPr>
+          <w:rFonts w:hint="eastAsia"/>
+          <w:b/>
+          <w:color w:val="FF0000"/>
+        </w:rPr>
+        <w:t>，放在</w:t>
+      </w:r>
+      <w:r>
+        <w:rPr>
+          <w:rFonts w:hint="eastAsia"/>
+          <w:b/>
+          <w:color w:val="FF0000"/>
+        </w:rPr>
+        <w:t>bounded</w:t>
+      </w:r>
+      <w:r>
+        <w:rPr>
+          <w:rFonts w:hint="eastAsia"/>
+          <w:b/>
+          <w:color w:val="FF0000"/>
+        </w:rPr>
+        <w:t>部分？</w:t>
+      </w:r>
+      <w:r>
+        <w:rPr>
+          <w:rFonts w:hint="eastAsia"/>
+          <w:b/>
+        </w:rPr>
+        <w:t>）</w:t>
+      </w:r>
+    </w:p>
+    <w:p/>
     <w:sectPr>
       <w:pgSz w:w="11906" w:h="16838"/>
       <w:pgMar w:top="1440" w:right="1800" w:bottom="1440" w:left="1800" w:header="851" w:footer="992" w:gutter="0"/>
@@ -1807,7 +1887,6 @@
     <w:lsdException w:name="Table Web 1" w:semiHidden="1" w:unhideWhenUsed="1"/>
     <w:lsdException w:name="Table Web 2" w:semiHidden="1" w:unhideWhenUsed="1"/>
     <w:lsdException w:name="Table Web 3" w:semiHidden="1" w:unhideWhenUsed="1"/>
-    <w:lsdException w:name="Table Grid" w:semiHidden="1" w:unhideWhenUsed="1"/>
     <w:lsdException w:name="Table Theme" w:semiHidden="1" w:unhideWhenUsed="1"/>
     <w:lsdException w:name="Placeholder Text" w:semiHidden="1" w:uiPriority="99"/>
     <w:lsdException w:name="No Spacing" w:uiPriority="99"/>
